--- a/大三上半学期/应用密码学实践/实验五.AES加密算法的实现与分析.docx
+++ b/大三上半学期/应用密码学实践/实验五.AES加密算法的实现与分析.docx
@@ -11,13 +11,32 @@
           <w:szCs w:val="44"/>
         </w:rPr>
       </w:pPr>
+      <w:bookmarkStart w:id="0" w:name="_Hlk73454754"/>
       <w:r>
         <w:rPr>
           <w:rFonts w:hint="eastAsia" w:eastAsia="黑体"/>
           <w:sz w:val="44"/>
           <w:szCs w:val="44"/>
         </w:rPr>
-        <w:t>南京信息工程大学  实验（实习）报告</w:t>
+        <w:t xml:space="preserve">Nanjing University of Information Science &amp; Technology </w:t>
+      </w:r>
+    </w:p>
+    <w:p>
+      <w:pPr>
+        <w:jc w:val="center"/>
+        <w:rPr>
+          <w:rFonts w:hint="eastAsia" w:eastAsia="黑体"/>
+          <w:sz w:val="44"/>
+          <w:szCs w:val="44"/>
+        </w:rPr>
+      </w:pPr>
+      <w:r>
+        <w:rPr>
+          <w:rFonts w:hint="eastAsia" w:eastAsia="黑体"/>
+          <w:sz w:val="44"/>
+          <w:szCs w:val="44"/>
+        </w:rPr>
+        <w:t>Experiment (Internship) Report</w:t>
       </w:r>
     </w:p>
     <w:p>
@@ -51,9 +70,10 @@
         </w:tblCellMar>
       </w:tblPr>
       <w:tblGrid>
-        <w:gridCol w:w="2840"/>
-        <w:gridCol w:w="2841"/>
-        <w:gridCol w:w="2841"/>
+        <w:gridCol w:w="2129"/>
+        <w:gridCol w:w="2130"/>
+        <w:gridCol w:w="2130"/>
+        <w:gridCol w:w="2130"/>
       </w:tblGrid>
       <w:tr>
         <w:tblPrEx>
@@ -74,30 +94,23 @@
         </w:tblPrEx>
         <w:tc>
           <w:tcPr>
-            <w:tcW w:w="2840" w:type="dxa"/>
+            <w:tcW w:w="2129" w:type="dxa"/>
             <w:tcBorders>
               <w:tl2br w:val="nil"/>
               <w:tr2bl w:val="nil"/>
             </w:tcBorders>
-            <w:noWrap w:val="0"/>
-            <w:vAlign w:val="top"/>
           </w:tcPr>
           <w:p>
             <w:pPr>
               <w:rPr>
                 <w:rFonts w:hint="default" w:eastAsia="宋体"/>
-                <w:szCs w:val="21"/>
-                <w:u w:val="none"/>
                 <w:vertAlign w:val="baseline"/>
                 <w:lang w:val="en-US" w:eastAsia="zh-CN"/>
               </w:rPr>
             </w:pPr>
-            <w:bookmarkStart w:id="0" w:name="_Hlk73454754"/>
             <w:r>
               <w:rPr>
                 <w:rFonts w:hint="eastAsia"/>
-                <w:szCs w:val="21"/>
-                <w:u w:val="none"/>
                 <w:vertAlign w:val="baseline"/>
                 <w:lang w:val="en-US" w:eastAsia="zh-CN"/>
               </w:rPr>
@@ -107,20 +120,16 @@
         </w:tc>
         <w:tc>
           <w:tcPr>
-            <w:tcW w:w="2841" w:type="dxa"/>
+            <w:tcW w:w="2130" w:type="dxa"/>
             <w:tcBorders>
               <w:tl2br w:val="nil"/>
               <w:tr2bl w:val="nil"/>
             </w:tcBorders>
-            <w:noWrap w:val="0"/>
-            <w:vAlign w:val="top"/>
           </w:tcPr>
           <w:p>
             <w:pPr>
               <w:rPr>
-                <w:rFonts w:hint="eastAsia" w:eastAsia="宋体"/>
-                <w:szCs w:val="21"/>
-                <w:u w:val="none"/>
+                <w:rFonts w:hint="default" w:eastAsia="宋体"/>
                 <w:vertAlign w:val="baseline"/>
                 <w:lang w:val="en-US" w:eastAsia="zh-CN"/>
               </w:rPr>
@@ -128,31 +137,25 @@
             <w:r>
               <w:rPr>
                 <w:rFonts w:hint="eastAsia"/>
-                <w:szCs w:val="21"/>
-                <w:u w:val="none"/>
                 <w:vertAlign w:val="baseline"/>
                 <w:lang w:val="en-US" w:eastAsia="zh-CN"/>
               </w:rPr>
-              <w:t>黄家睿</w:t>
+              <w:t>黄家睿(Jerry Huang)</w:t>
             </w:r>
           </w:p>
         </w:tc>
         <w:tc>
           <w:tcPr>
-            <w:tcW w:w="2841" w:type="dxa"/>
+            <w:tcW w:w="2130" w:type="dxa"/>
             <w:tcBorders>
               <w:tl2br w:val="nil"/>
               <w:tr2bl w:val="nil"/>
             </w:tcBorders>
-            <w:noWrap w:val="0"/>
-            <w:vAlign w:val="top"/>
           </w:tcPr>
           <w:p>
             <w:pPr>
               <w:rPr>
                 <w:rFonts w:hint="default" w:eastAsia="宋体"/>
-                <w:szCs w:val="21"/>
-                <w:u w:val="none"/>
                 <w:vertAlign w:val="baseline"/>
                 <w:lang w:val="en-US" w:eastAsia="zh-CN"/>
               </w:rPr>
@@ -160,8 +163,6 @@
             <w:r>
               <w:rPr>
                 <w:rFonts w:hint="eastAsia"/>
-                <w:szCs w:val="21"/>
-                <w:u w:val="none"/>
                 <w:vertAlign w:val="baseline"/>
                 <w:lang w:val="en-US" w:eastAsia="zh-CN"/>
               </w:rPr>
@@ -169,6 +170,33 @@
             </w:r>
           </w:p>
         </w:tc>
+        <w:tc>
+          <w:tcPr>
+            <w:tcW w:w="2130" w:type="dxa"/>
+            <w:tcBorders>
+              <w:tl2br w:val="nil"/>
+              <w:tr2bl w:val="nil"/>
+            </w:tcBorders>
+          </w:tcPr>
+          <w:p>
+            <w:pPr>
+              <w:jc w:val="center"/>
+              <w:rPr>
+                <w:rFonts w:hint="default"/>
+                <w:vertAlign w:val="baseline"/>
+                <w:lang w:val="en-US" w:eastAsia="zh-CN"/>
+              </w:rPr>
+            </w:pPr>
+            <w:r>
+              <w:rPr>
+                <w:rFonts w:hint="eastAsia"/>
+                <w:vertAlign w:val="baseline"/>
+                <w:lang w:val="en-US" w:eastAsia="zh-CN"/>
+              </w:rPr>
+              <w:t>Zhiguo Qu(瞿治国）</w:t>
+            </w:r>
+          </w:p>
+        </w:tc>
       </w:tr>
     </w:tbl>
     <w:p>
@@ -181,57 +209,22 @@
         </w:rPr>
       </w:pPr>
     </w:p>
+    <w:bookmarkEnd w:id="0"/>
     <w:p>
       <w:pPr>
         <w:jc w:val="center"/>
+        <w:rPr>
+          <w:rFonts w:hint="eastAsia"/>
+        </w:rPr>
+      </w:pPr>
+      <w:r>
         <w:rPr>
           <w:rFonts w:hint="eastAsia" w:ascii="黑体" w:hAnsi="黑体" w:eastAsia="黑体"/>
           <w:sz w:val="44"/>
           <w:szCs w:val="44"/>
         </w:rPr>
-      </w:pPr>
-      <w:r>
-        <w:rPr>
-          <w:rFonts w:hint="eastAsia" w:ascii="黑体" w:hAnsi="黑体" w:eastAsia="黑体"/>
-          <w:sz w:val="44"/>
-          <w:szCs w:val="44"/>
-        </w:rPr>
-        <w:t>A</w:t>
-      </w:r>
-      <w:r>
-        <w:rPr>
-          <w:rFonts w:ascii="黑体" w:hAnsi="黑体" w:eastAsia="黑体"/>
-          <w:sz w:val="44"/>
-          <w:szCs w:val="44"/>
-        </w:rPr>
-        <w:t>ES</w:t>
-      </w:r>
-      <w:bookmarkEnd w:id="0"/>
-      <w:r>
-        <w:rPr>
-          <w:rFonts w:ascii="黑体" w:hAnsi="黑体" w:eastAsia="黑体"/>
-          <w:sz w:val="44"/>
-          <w:szCs w:val="44"/>
-        </w:rPr>
-        <w:t>加密算法的</w:t>
-      </w:r>
-      <w:bookmarkStart w:id="1" w:name="_GoBack"/>
-      <w:bookmarkEnd w:id="1"/>
-      <w:r>
-        <w:rPr>
-          <w:rFonts w:ascii="黑体" w:hAnsi="黑体" w:eastAsia="黑体"/>
-          <w:sz w:val="44"/>
-          <w:szCs w:val="44"/>
-        </w:rPr>
-        <w:t>实现与分析</w:t>
-      </w:r>
-    </w:p>
-    <w:p>
-      <w:pPr>
-        <w:rPr>
-          <w:rFonts w:hint="eastAsia"/>
-        </w:rPr>
-      </w:pPr>
+        <w:t>Implementation and Analysis of the AES Encryption Algorithm</w:t>
+      </w:r>
     </w:p>
     <w:p>
       <w:pPr>
@@ -269,21 +262,16 @@
           <w:rFonts w:hint="eastAsia" w:ascii="楷体" w:hAnsi="楷体" w:eastAsia="楷体"/>
           <w:sz w:val="24"/>
         </w:rPr>
-        <w:t>理解</w:t>
-      </w:r>
-      <w:r>
-        <w:rPr>
-          <w:rFonts w:ascii="楷体" w:hAnsi="楷体" w:eastAsia="楷体"/>
-          <w:sz w:val="24"/>
-        </w:rPr>
-        <w:t>AES</w:t>
-      </w:r>
+        <w:t>Understanding AES Encryption and Decryption Algorithms</w:t>
+      </w:r>
+      <w:bookmarkStart w:id="1" w:name="_GoBack"/>
+      <w:bookmarkEnd w:id="1"/>
       <w:r>
         <w:rPr>
           <w:rFonts w:hint="eastAsia" w:ascii="楷体" w:hAnsi="楷体" w:eastAsia="楷体"/>
           <w:sz w:val="24"/>
         </w:rPr>
-        <w:t>加解密算法；</w:t>
+        <w:t>；</w:t>
       </w:r>
     </w:p>
     <w:p>
@@ -304,21 +292,7 @@
           <w:rFonts w:hint="eastAsia" w:ascii="楷体" w:hAnsi="楷体" w:eastAsia="楷体"/>
           <w:sz w:val="24"/>
         </w:rPr>
-        <w:t>实现</w:t>
-      </w:r>
-      <w:r>
-        <w:rPr>
-          <w:rFonts w:ascii="楷体" w:hAnsi="楷体" w:eastAsia="楷体"/>
-          <w:sz w:val="24"/>
-        </w:rPr>
-        <w:t>AES</w:t>
-      </w:r>
-      <w:r>
-        <w:rPr>
-          <w:rFonts w:hint="eastAsia" w:ascii="楷体" w:hAnsi="楷体" w:eastAsia="楷体"/>
-          <w:sz w:val="24"/>
-        </w:rPr>
-        <w:t>加解密算法,并分析其性能</w:t>
+        <w:t>Implement the AES encryption and decryption algorithm, and analyze its performance.</w:t>
       </w:r>
     </w:p>
     <w:p>
@@ -347,7 +321,7 @@
           <w:bCs/>
           <w:sz w:val="24"/>
         </w:rPr>
-        <w:t>2．实验内容：</w:t>
+        <w:t>2．Experimental content：</w:t>
       </w:r>
     </w:p>
     <w:p>
@@ -368,21 +342,7 @@
           <w:rFonts w:hint="eastAsia" w:ascii="楷体" w:hAnsi="楷体" w:eastAsia="楷体"/>
           <w:sz w:val="24"/>
         </w:rPr>
-        <w:t>实现</w:t>
-      </w:r>
-      <w:r>
-        <w:rPr>
-          <w:rFonts w:ascii="楷体" w:hAnsi="楷体" w:eastAsia="楷体"/>
-          <w:sz w:val="24"/>
-        </w:rPr>
-        <w:t>AES</w:t>
-      </w:r>
-      <w:r>
-        <w:rPr>
-          <w:rFonts w:hint="eastAsia" w:ascii="楷体" w:hAnsi="楷体" w:eastAsia="楷体"/>
-          <w:sz w:val="24"/>
-        </w:rPr>
-        <w:t>加解密算法；</w:t>
+        <w:t>Implement the AES encryption and decryption algorithm.；</w:t>
       </w:r>
     </w:p>
     <w:p>
@@ -403,7 +363,7 @@
           <w:rFonts w:hint="eastAsia" w:ascii="楷体" w:hAnsi="楷体" w:eastAsia="楷体"/>
           <w:sz w:val="24"/>
         </w:rPr>
-        <w:t>对加密结果进行分析。</w:t>
+        <w:t>Analyze the encryption results.</w:t>
       </w:r>
     </w:p>
     <w:p>
@@ -436,7 +396,7 @@
           <w:bCs/>
           <w:sz w:val="24"/>
         </w:rPr>
-        <w:t>实验步骤</w:t>
+        <w:t>Experimental steps</w:t>
       </w:r>
     </w:p>
     <w:p>
@@ -459,7 +419,7 @@
           <w:sz w:val="24"/>
           <w:lang w:val="en-US" w:eastAsia="zh-CN"/>
         </w:rPr>
-        <w:t>先前导入的库</w:t>
+        <w:t>Previously imported libraries</w:t>
       </w:r>
     </w:p>
     <w:p>
@@ -469,75 +429,20 @@
           <w:ilvl w:val="0"/>
           <w:numId w:val="0"/>
         </w:numPr>
-        <w:ind w:left="720" w:leftChars="0" w:firstLine="480" w:firstLineChars="200"/>
-        <w:jc w:val="left"/>
-        <w:rPr>
-          <w:rFonts w:hint="eastAsia" w:ascii="楷体" w:hAnsi="楷体" w:eastAsia="楷体" w:cs="Times New Roman"/>
-          <w:sz w:val="24"/>
-          <w:lang w:val="en-US" w:eastAsia="zh-CN"/>
-        </w:rPr>
-      </w:pPr>
-      <w:r>
+        <w:jc w:val="left"/>
         <w:rPr>
           <w:rFonts w:hint="eastAsia" w:eastAsia="楷体"/>
           <w:sz w:val="24"/>
           <w:lang w:val="en-US" w:eastAsia="zh-CN"/>
         </w:rPr>
-        <w:t>A</w:t>
-      </w:r>
-      <w:r>
-        <w:rPr>
-          <w:rFonts w:eastAsia="楷体"/>
-          <w:sz w:val="24"/>
-        </w:rPr>
-        <w:t>ES实现较为复杂，可以使用Python中的Crypto第三方库来实现，这是一个经典的用于密码学算法的Python第三方库。在Power</w:t>
-      </w:r>
+      </w:pPr>
       <w:r>
         <w:rPr>
           <w:rFonts w:hint="eastAsia" w:eastAsia="楷体"/>
           <w:sz w:val="24"/>
-        </w:rPr>
-        <w:t>S</w:t>
-      </w:r>
-      <w:r>
-        <w:rPr>
-          <w:rFonts w:eastAsia="楷体"/>
-          <w:sz w:val="24"/>
-        </w:rPr>
-        <w:t>hell中</w:t>
-      </w:r>
-      <w:r>
-        <w:rPr>
-          <w:rFonts w:hint="eastAsia" w:eastAsia="楷体"/>
-          <w:sz w:val="24"/>
-        </w:rPr>
-        <w:t>输入</w:t>
-      </w:r>
-      <w:r>
-        <w:rPr>
-          <w:rFonts w:hint="eastAsia" w:eastAsia="楷体"/>
-          <w:b/>
-          <w:bCs/>
-          <w:i/>
-          <w:iCs/>
-          <w:sz w:val="24"/>
-        </w:rPr>
-        <w:t>pip install pycryptodome</w:t>
-      </w:r>
-      <w:r>
-        <w:rPr>
-          <w:rFonts w:hint="eastAsia" w:eastAsia="楷体"/>
-          <w:sz w:val="24"/>
-        </w:rPr>
-        <w:t>即可快速安装</w:t>
-      </w:r>
-      <w:r>
-        <w:rPr>
-          <w:rFonts w:hint="eastAsia" w:ascii="楷体" w:hAnsi="楷体" w:eastAsia="楷体" w:cs="Times New Roman"/>
-          <w:sz w:val="24"/>
           <w:lang w:val="en-US" w:eastAsia="zh-CN"/>
         </w:rPr>
-        <w:t>AES加密实现</w:t>
+        <w:t>Implementing AES is quite complex, but you can use the Crypto third-party library in Python, which is a classic Python third-party library for cryptographic algorithms. To quickly install the AES encryption implementation in PowerShell, simply type pip install pycryptodome.</w:t>
       </w:r>
     </w:p>
     <w:p>
@@ -547,7 +452,6 @@
           <w:ilvl w:val="0"/>
           <w:numId w:val="0"/>
         </w:numPr>
-        <w:ind w:left="720" w:leftChars="0" w:firstLine="480" w:firstLineChars="200"/>
         <w:jc w:val="left"/>
         <w:rPr>
           <w:rFonts w:hint="eastAsia" w:ascii="楷体" w:hAnsi="楷体" w:eastAsia="楷体" w:cs="Times New Roman"/>
@@ -557,11 +461,19 @@
       </w:pPr>
       <w:r>
         <w:rPr>
+          <w:rFonts w:hint="eastAsia" w:eastAsia="楷体"/>
+          <w:sz w:val="24"/>
+          <w:lang w:val="en-US" w:eastAsia="zh-CN"/>
+        </w:rPr>
+        <w:t xml:space="preserve"> After importing the library, you need to import the following methods.</w:t>
+      </w:r>
+      <w:r>
+        <w:rPr>
           <w:rFonts w:hint="eastAsia" w:ascii="楷体" w:hAnsi="楷体" w:eastAsia="楷体" w:cs="Times New Roman"/>
           <w:sz w:val="24"/>
           <w:lang w:val="en-US" w:eastAsia="zh-CN"/>
         </w:rPr>
-        <w:t>导入成果之后需要import下列的方法。</w:t>
+        <w:t>。</w:t>
       </w:r>
     </w:p>
     <w:p>
@@ -898,7 +810,7 @@
           <w:sz w:val="24"/>
           <w:lang w:val="en-US" w:eastAsia="zh-CN"/>
         </w:rPr>
-        <w:t>AES加密的实现</w:t>
+        <w:t>Implementation of AES encryption</w:t>
       </w:r>
     </w:p>
     <w:p>
@@ -2560,7 +2472,7 @@
           <w:sz w:val="24"/>
           <w:lang w:val="en-US" w:eastAsia="zh-CN"/>
         </w:rPr>
-        <w:t>加密解密效果呈现</w:t>
+        <w:t>Encryption and decryption effect presentation</w:t>
       </w:r>
     </w:p>
     <w:p>
@@ -3004,7 +2916,7 @@
           <w:sz w:val="24"/>
           <w:lang w:val="en-US" w:eastAsia="zh-CN"/>
         </w:rPr>
-        <w:t>得到的结果：</w:t>
+        <w:t>The output：</w:t>
       </w:r>
     </w:p>
     <w:p>
@@ -3121,7 +3033,7 @@
           <w:sz w:val="24"/>
           <w:lang w:val="en-US" w:eastAsia="zh-CN"/>
         </w:rPr>
-        <w:t>AES和Feistel算法之间区别</w:t>
+        <w:t>The difference between AES and Feistel</w:t>
       </w:r>
     </w:p>
     <w:p>
@@ -3130,16 +3042,10 @@
         <w:ind w:left="840" w:leftChars="0" w:firstLine="420" w:firstLineChars="0"/>
       </w:pPr>
       <w:r>
-        <w:t>Feistel网络：Feistel网络的基本结构是将数据块分成两半，并对其中一半进行加密操作，然后交换这两部分。每一轮的加密操作都是在数据的一个部分上进行，通过多个轮（通常是16轮）来实现加密。在解密时，Feistel网络具有对称性，即加密过程和解密过程相同，只是密钥的使用顺序相反。</w:t>
-      </w:r>
-    </w:p>
-    <w:p>
-      <w:pPr>
-        <w:bidi w:val="0"/>
-        <w:ind w:left="840" w:leftChars="0" w:firstLine="420" w:firstLineChars="0"/>
-      </w:pPr>
-      <w:r>
-        <w:t>AES（替代-置换网络）：AES使用替代（Substitution）和置换（Permutation）操作的组合，所有的加密步骤是对整个数据块进行的。AES的每一轮操作涉及字节替代（SubBytes）、行移位（ShiftRows）、列混淆（MixColumns）以及轮密钥加（AddRoundKey）。这些步骤应用到整个数据块（128位），而不是分成两部分处理。</w:t>
+        <w:rPr>
+          <w:rFonts w:hint="eastAsia"/>
+        </w:rPr>
+        <w:t>Feistel network: The basic structure of a Feistel network involves dividing a data block into two halves and performing encryption operations on one half, then swapping these two parts. Each round of encryption operates on one part of the data, achieving encryption through multiple rounds (typically 16 rounds). During decryption, the Feistel network exhibits symmetry, meaning that the encryption and decryption processes are the same, except that the order of key usage is reversed.AES (Advanced Encryption Standard), which uses a combination of substitution and permutation operations, performs all encryption steps on the entire data block. Each round of AES involves byte substitution (SubBytes), row shifting (ShiftRows), column mixing (MixColumns), and round key addition (AddRoundKey). These steps are applied to the entire data block (128 bits) rather than processing it in two parts.</w:t>
       </w:r>
     </w:p>
     <w:p>
@@ -3160,13 +3066,13 @@
       </w:pPr>
       <w:r>
         <w:rPr>
-          <w:rFonts w:ascii="Times New Roman" w:hAnsi="Times New Roman" w:eastAsia="宋体" w:cs="Times New Roman"/>
+          <w:rFonts w:hint="eastAsia" w:ascii="Times New Roman" w:hAnsi="Times New Roman" w:eastAsia="宋体" w:cs="Times New Roman"/>
           <w:kern w:val="2"/>
           <w:sz w:val="21"/>
           <w:szCs w:val="24"/>
           <w:lang w:val="en-US" w:eastAsia="zh-CN" w:bidi="ar-SA"/>
         </w:rPr>
-        <w:t>Feistel网络：Feistel网络的加密过程相对简单，主要是通过替换和置换操作实现加密。每一轮的操作较为直接，通常通过基本的异或、置换和简单的加密函数来实现。</w:t>
+        <w:t>Feistel network: The encryption process of a Feistel network is relatively simple, mainly achieved through substitution and permutation operations. Each round of operations is straightforward, usually implemented through basic XOR, permutation, and simple encryption functions.</w:t>
       </w:r>
     </w:p>
     <w:p>
@@ -3187,13 +3093,13 @@
       </w:pPr>
       <w:r>
         <w:rPr>
-          <w:rFonts w:ascii="Times New Roman" w:hAnsi="Times New Roman" w:eastAsia="宋体" w:cs="Times New Roman"/>
+          <w:rFonts w:hint="eastAsia" w:ascii="Times New Roman" w:hAnsi="Times New Roman" w:eastAsia="宋体" w:cs="Times New Roman"/>
           <w:kern w:val="2"/>
           <w:sz w:val="21"/>
           <w:szCs w:val="24"/>
           <w:lang w:val="en-US" w:eastAsia="zh-CN" w:bidi="ar-SA"/>
         </w:rPr>
-        <w:t>AES：AES的每一轮操作更加复杂。除了字节替代和行移位，AES还引入了列混淆操作（MixColumns），这使得AES在混淆和扩散方面比Feistel网络更为强大。列混淆操作使得每一列的字节相互影响，大大增强了数据的混淆性。</w:t>
+        <w:t>AES: Each round of operations in AES is more complex. In addition to byte substitution and row shifting, AES also introduces the column mixing operation (MixColumns), which makes AES more powerful in terms of confusion and diffusion compared to the Feistel network. The column mixing operation causes the bytes in each column to influence each other, greatly enhancing the confusion of the data.</w:t>
       </w:r>
     </w:p>
     <w:p>
@@ -3215,49 +3121,7 @@
           <w:sz w:val="24"/>
           <w:lang w:val="en-US" w:eastAsia="zh-CN"/>
         </w:rPr>
-        <w:t>AES改进的地方</w:t>
-      </w:r>
-    </w:p>
-    <w:p>
-      <w:pPr>
-        <w:bidi w:val="0"/>
-        <w:ind w:left="840" w:leftChars="0" w:firstLine="420" w:firstLineChars="0"/>
-      </w:pPr>
-      <w:r>
-        <w:t>替代-置换结构：AES的替代-置换网络设计，使得每一轮的加密操作更加复杂，增强了扩散性和混淆性，从而提供更强的安全性。</w:t>
-      </w:r>
-    </w:p>
-    <w:p>
-      <w:pPr>
-        <w:bidi w:val="0"/>
-        <w:ind w:left="840" w:leftChars="0" w:firstLine="420" w:firstLineChars="0"/>
-      </w:pPr>
-      <w:r>
-        <w:t>列混淆（MixColumns）：与Feistel网络的交换操作不同，AES在每一轮中通过列混淆使数据更为复杂，这增强了AES对抗攻击的能力。</w:t>
-      </w:r>
-    </w:p>
-    <w:p>
-      <w:pPr>
-        <w:bidi w:val="0"/>
-        <w:ind w:left="840" w:leftChars="0" w:firstLine="420" w:firstLineChars="0"/>
-      </w:pPr>
-      <w:r>
-        <w:t>更高的抗差分攻击能力：AES通过引入更加复杂的S盒和非线性变换，有效增强了对差分攻击的防御能力。</w:t>
-      </w:r>
-    </w:p>
-    <w:p>
-      <w:pPr>
-        <w:bidi w:val="0"/>
-        <w:ind w:left="840" w:leftChars="0" w:firstLine="420" w:firstLineChars="0"/>
-        <w:rPr>
-          <w:rFonts w:ascii="Times New Roman" w:hAnsi="Times New Roman" w:eastAsia="宋体" w:cs="Times New Roman"/>
-        </w:rPr>
-      </w:pPr>
-      <w:r>
-        <w:rPr>
-          <w:rFonts w:ascii="Times New Roman" w:hAnsi="Times New Roman" w:eastAsia="宋体" w:cs="Times New Roman"/>
-        </w:rPr>
-        <w:t>AES在设计时充分考虑了抗差分攻击和线性攻击，采用了复杂的字节替代、行移位、列混淆和轮密钥加操作，这使得AES更难受到攻击。AES-256的密钥长度提供了更高的抗暴力破解能力。</w:t>
+        <w:t>The advance of AES</w:t>
       </w:r>
     </w:p>
     <w:p>
@@ -3270,8 +3134,194 @@
         <w:ind w:left="720" w:leftChars="0"/>
         <w:jc w:val="left"/>
         <w:rPr>
-          <w:rFonts w:hint="eastAsia" w:ascii="楷体" w:hAnsi="楷体" w:eastAsia="楷体" w:cs="Times New Roman"/>
-          <w:sz w:val="24"/>
+          <w:rFonts w:hint="eastAsia"/>
+        </w:rPr>
+      </w:pPr>
+      <w:r>
+        <w:rPr>
+          <w:rFonts w:hint="eastAsia"/>
+          <w:b/>
+          <w:bCs/>
+        </w:rPr>
+        <w:t>Substitution-permutation structure</w:t>
+      </w:r>
+      <w:r>
+        <w:rPr>
+          <w:rFonts w:hint="eastAsia"/>
+        </w:rPr>
+        <w:t>: The substitution-permutation network design of AES makes each round of encryption operations more complex, enhancing diffusion and confusion, thereby providing stronger security.</w:t>
+      </w:r>
+    </w:p>
+    <w:p>
+      <w:pPr>
+        <w:widowControl/>
+        <w:numPr>
+          <w:ilvl w:val="0"/>
+          <w:numId w:val="0"/>
+        </w:numPr>
+        <w:ind w:left="720" w:leftChars="0"/>
+        <w:jc w:val="left"/>
+        <w:rPr>
+          <w:rFonts w:hint="eastAsia"/>
+        </w:rPr>
+      </w:pPr>
+    </w:p>
+    <w:p>
+      <w:pPr>
+        <w:widowControl/>
+        <w:numPr>
+          <w:ilvl w:val="0"/>
+          <w:numId w:val="0"/>
+        </w:numPr>
+        <w:ind w:left="720" w:leftChars="0"/>
+        <w:jc w:val="left"/>
+        <w:rPr>
+          <w:rFonts w:hint="eastAsia"/>
+        </w:rPr>
+      </w:pPr>
+      <w:r>
+        <w:rPr>
+          <w:rFonts w:hint="eastAsia"/>
+          <w:b/>
+          <w:bCs/>
+        </w:rPr>
+        <w:t>Column</w:t>
+      </w:r>
+      <w:r>
+        <w:rPr>
+          <w:rFonts w:hint="eastAsia"/>
+          <w:b/>
+          <w:bCs/>
+          <w:lang w:val="en-US" w:eastAsia="zh-CN"/>
+        </w:rPr>
+        <w:t xml:space="preserve"> mix</w:t>
+      </w:r>
+      <w:r>
+        <w:rPr>
+          <w:rFonts w:hint="eastAsia"/>
+        </w:rPr>
+        <w:t>: Unlike the swap operation in the Feistel network, AES complicates the data through column</w:t>
+      </w:r>
+      <w:r>
+        <w:rPr>
+          <w:rFonts w:hint="eastAsia"/>
+          <w:lang w:val="en-US" w:eastAsia="zh-CN"/>
+        </w:rPr>
+        <w:t xml:space="preserve"> mix</w:t>
+      </w:r>
+      <w:r>
+        <w:rPr>
+          <w:rFonts w:hint="eastAsia"/>
+        </w:rPr>
+        <w:t xml:space="preserve"> in each round, which enhances AES's ability to resist attacks.</w:t>
+      </w:r>
+    </w:p>
+    <w:p>
+      <w:pPr>
+        <w:widowControl/>
+        <w:numPr>
+          <w:ilvl w:val="0"/>
+          <w:numId w:val="0"/>
+        </w:numPr>
+        <w:ind w:left="720" w:leftChars="0"/>
+        <w:jc w:val="left"/>
+        <w:rPr>
+          <w:rFonts w:hint="eastAsia"/>
+        </w:rPr>
+      </w:pPr>
+    </w:p>
+    <w:p>
+      <w:pPr>
+        <w:widowControl/>
+        <w:numPr>
+          <w:ilvl w:val="0"/>
+          <w:numId w:val="0"/>
+        </w:numPr>
+        <w:ind w:left="720" w:leftChars="0"/>
+        <w:jc w:val="left"/>
+        <w:rPr>
+          <w:rFonts w:hint="eastAsia"/>
+        </w:rPr>
+      </w:pPr>
+      <w:r>
+        <w:rPr>
+          <w:rFonts w:hint="eastAsia"/>
+          <w:b/>
+          <w:bCs/>
+        </w:rPr>
+        <w:t>Higher resistance to differential attacks</w:t>
+      </w:r>
+      <w:r>
+        <w:rPr>
+          <w:rFonts w:hint="eastAsia"/>
+        </w:rPr>
+        <w:t>: AES effectively enhances its defense against differential attacks by introducing more complex S-boxes and nonlinear transformations.</w:t>
+      </w:r>
+    </w:p>
+    <w:p>
+      <w:pPr>
+        <w:widowControl/>
+        <w:numPr>
+          <w:ilvl w:val="0"/>
+          <w:numId w:val="0"/>
+        </w:numPr>
+        <w:ind w:left="720" w:leftChars="0"/>
+        <w:jc w:val="left"/>
+        <w:rPr>
+          <w:rFonts w:hint="eastAsia"/>
+        </w:rPr>
+      </w:pPr>
+      <w:r>
+        <w:rPr>
+          <w:rFonts w:hint="eastAsia"/>
+        </w:rPr>
+        <w:t xml:space="preserve">AES fully considered resistance to differential and linear attacks during its design, </w:t>
+      </w:r>
+    </w:p>
+    <w:p>
+      <w:pPr>
+        <w:widowControl/>
+        <w:numPr>
+          <w:ilvl w:val="0"/>
+          <w:numId w:val="0"/>
+        </w:numPr>
+        <w:ind w:left="720" w:leftChars="0"/>
+        <w:jc w:val="left"/>
+        <w:rPr>
+          <w:rFonts w:hint="eastAsia"/>
+        </w:rPr>
+      </w:pPr>
+      <w:r>
+        <w:rPr>
+          <w:rFonts w:hint="eastAsia"/>
+        </w:rPr>
+        <w:t>employing complex byte substitution, row shifting, column</w:t>
+      </w:r>
+      <w:r>
+        <w:rPr>
+          <w:rFonts w:hint="eastAsia"/>
+          <w:lang w:val="en-US" w:eastAsia="zh-CN"/>
+        </w:rPr>
+        <w:t xml:space="preserve"> mix</w:t>
+      </w:r>
+      <w:r>
+        <w:rPr>
+          <w:rFonts w:hint="eastAsia"/>
+        </w:rPr>
+        <w:t>, and round key addition operations, making AES more difficult to attack. The key length of AES-256 provides higher resistance to brute-force attacks.</w:t>
+      </w:r>
+    </w:p>
+    <w:p>
+      <w:pPr>
+        <w:widowControl/>
+        <w:numPr>
+          <w:ilvl w:val="0"/>
+          <w:numId w:val="0"/>
+        </w:numPr>
+        <w:ind w:left="720" w:leftChars="0"/>
+        <w:jc w:val="left"/>
+        <w:rPr>
+          <w:rFonts w:hint="eastAsia"/>
         </w:rPr>
       </w:pPr>
     </w:p>
@@ -3293,25 +3343,7 @@
           <w:sz w:val="24"/>
           <w:lang w:val="en-US" w:eastAsia="zh-CN"/>
         </w:rPr>
-        <w:t>AES的实现的具体算法过程</w:t>
-      </w:r>
-    </w:p>
-    <w:p>
-      <w:pPr>
-        <w:bidi w:val="0"/>
-        <w:ind w:left="840" w:leftChars="0" w:firstLine="420" w:firstLineChars="0"/>
-        <w:rPr>
-          <w:rFonts w:hint="eastAsia"/>
-        </w:rPr>
-      </w:pPr>
-      <w:r>
-        <w:t>密钥扩展算法由密钥调度算法和轮密钥生成算法组成。密钥调度算法根据输入密钥的长度选择不同的配置，然后将输入密钥分成多个字，并对字进行处理。轮密钥生成算法通过对上一个轮密钥进行变换，并结合密钥调度算法，生成新的轮密钥。将待加密的明文（16字节数据）排列成4x4的矩阵。然后，将16字节的密钥也排列成4x4的矩阵。这两个矩阵进行异或运算（每个字节对应异或），从而完成轮密钥加。将轮密钥加后产生的每一个字节用十六进制表示，以十六进制的第一个数字为行，第二个数字为列，在S盒表中查找对应的数字，用这个数字来代替原先的数字。将字节替换后的矩阵进行行移位。具体来说，第一行保持不变，第二行循环左移1个字节，第三行循环左移2个字节，第四行循环左移3个字节。对行移位后的数据进行列混淆，这涉及到在域GF(2^8)上的算术运算。重复轮密钥加、字节替换、行移位和列混淆的步骤：根据密钥的长度（128位、192位或256位），AES算法会进行不同数量的轮数（分别为10轮、12轮和14轮）。在每一轮中，都会执行轮密钥加、字节替换、行移位和列混淆这四个步骤。</w:t>
-      </w:r>
-      <w:r>
-        <w:rPr>
-          <w:rFonts w:hint="eastAsia"/>
-        </w:rPr>
-        <w:t>最终，就完成了AES的加密过程。</w:t>
+        <w:t>The specific algorithmic process of AES implementation</w:t>
       </w:r>
     </w:p>
     <w:p>
@@ -3323,6 +3355,12 @@
         <w:ind w:left="420" w:leftChars="0" w:firstLine="420" w:firstLineChars="0"/>
         <w:jc w:val="left"/>
       </w:pPr>
+      <w:r>
+        <w:rPr>
+          <w:rFonts w:hint="eastAsia"/>
+        </w:rPr>
+        <w:t>The key expansion algorithm consists of a key schedule algorithm and a round key generation algorithm. The key schedule algorithm selects different configurations based on the length of the input key, then divides the input key into multiple words and processes these words. The round key generation algorithm generates new round keys by transforming the previous round key and combining it with the key schedule algorithm. The plaintext to be encrypted (16-byte data) is arranged into a 4x4 matrix. Then, the 16-byte key is also arranged into a 4x4 matrix. These two matrices are XORed (XOR operation for each corresponding byte), thus completing the round key addition. Each byte resulting from the round key addition is represented in hexadecimal. Using the first hexadecimal digit as the row and the second as the column, the corresponding number is looked up in the S-box table to replace the original number. The matrix after byte substitution undergoes row shifting. Specifically, the first row remains unchanged, the second row is cyclically shifted left by 1 byte, the third row by 2 bytes, and the fourth row by 3 bytes. The data after row shifting undergoes column confusion, which involves arithmetic operations in the field GF(2^8). The steps of round key addition, byte substitution, row shifting, and column confusion are repeated: depending on the length of the key (128 bits, 192 bits, or 256 bits), the AES algorithm will perform a different number of rounds (10 rounds, 12 rounds, and 14 rounds respectively). In each round, the four steps of round key addition, byte substitution, row shifting, and column confusion are executed. Finally, the AES encryption process is completed.</w:t>
+      </w:r>
       <w:r>
         <w:rPr>
           <w:rFonts w:ascii="宋体" w:hAnsi="宋体" w:eastAsia="宋体" w:cs="宋体"/>
@@ -4123,7 +4161,7 @@
     <w:lsdException w:unhideWhenUsed="0" w:uiPriority="0" w:semiHidden="0" w:name="Normal Indent"/>
     <w:lsdException w:unhideWhenUsed="0" w:uiPriority="0" w:semiHidden="0" w:name="footnote text"/>
     <w:lsdException w:unhideWhenUsed="0" w:uiPriority="0" w:semiHidden="0" w:name="annotation text"/>
-    <w:lsdException w:unhideWhenUsed="0" w:uiPriority="0" w:semiHidden="0" w:name="header"/>
+    <w:lsdException w:qFormat="1" w:unhideWhenUsed="0" w:uiPriority="0" w:semiHidden="0" w:name="header"/>
     <w:lsdException w:unhideWhenUsed="0" w:uiPriority="0" w:semiHidden="0" w:name="footer"/>
     <w:lsdException w:unhideWhenUsed="0" w:uiPriority="0" w:semiHidden="0" w:name="index heading"/>
     <w:lsdException w:qFormat="1" w:uiPriority="0" w:name="caption"/>
@@ -4399,6 +4437,7 @@
     <w:name w:val="header"/>
     <w:basedOn w:val="1"/>
     <w:link w:val="11"/>
+    <w:qFormat/>
     <w:uiPriority w:val="0"/>
     <w:pPr>
       <w:pBdr>
